--- a/MapShaper tutorial.docx
+++ b/MapShaper tutorial.docx
@@ -3,13 +3,8 @@
 <w:document xmlns:wpc="http://schemas.microsoft.com/office/word/2010/wordprocessingCanvas" xmlns:cx="http://schemas.microsoft.com/office/drawing/2014/chartex" xmlns:cx1="http://schemas.microsoft.com/office/drawing/2015/9/8/chartex" xmlns:cx2="http://schemas.microsoft.com/office/drawing/2015/10/21/chartex" xmlns:cx3="http://schemas.microsoft.com/office/drawing/2016/5/9/chartex" xmlns:cx4="http://schemas.microsoft.com/office/drawing/2016/5/10/chartex" xmlns:cx5="http://schemas.microsoft.com/office/drawing/2016/5/11/chartex" xmlns:cx6="http://schemas.microsoft.com/office/drawing/2016/5/12/chartex" xmlns:cx7="http://schemas.microsoft.com/office/drawing/2016/5/13/chartex" xmlns:cx8="http://schemas.microsoft.com/office/drawing/2016/5/14/chartex" xmlns:mc="http://schemas.openxmlformats.org/markup-compatibility/2006" xmlns:aink="http://schemas.microsoft.com/office/drawing/2016/ink" xmlns:am3d="http://schemas.microsoft.com/office/drawing/2017/model3d" xmlns:o="urn:schemas-microsoft-com:office:office" xmlns:oel="http://schemas.microsoft.com/office/2019/extlst" xmlns:r="http://schemas.openxmlformats.org/officeDocument/2006/relationships" xmlns:m="http://schemas.openxmlformats.org/officeDocument/2006/math" xmlns:v="urn:schemas-microsoft-com:vml" xmlns:wp14="http://schemas.microsoft.com/office/word/2010/wordprocessingDrawing" xmlns:wp="http://schemas.openxmlformats.org/drawingml/2006/wordprocessingDrawing" xmlns:w10="urn:schemas-microsoft-com:office:word" xmlns:w="http://schemas.openxmlformats.org/wordprocessingml/2006/main" xmlns:w14="http://schemas.microsoft.com/office/word/2010/wordml" xmlns:w15="http://schemas.microsoft.com/office/word/2012/wordml" xmlns:w16cex="http://schemas.microsoft.com/office/word/2018/wordml/cex" xmlns:w16cid="http://schemas.microsoft.com/office/word/2016/wordml/cid" xmlns:w16="http://schemas.microsoft.com/office/word/2018/wordml" xmlns:w16sdtdh="http://schemas.microsoft.com/office/word/2020/wordml/sdtdatahash" xmlns:w16se="http://schemas.microsoft.com/office/word/2015/wordml/symex" xmlns:wpg="http://schemas.microsoft.com/office/word/2010/wordprocessingGroup" xmlns:wpi="http://schemas.microsoft.com/office/word/2010/wordprocessingInk" xmlns:wne="http://schemas.microsoft.com/office/word/2006/wordml" xmlns:wps="http://schemas.microsoft.com/office/word/2010/wordprocessingShape" mc:Ignorable="w14 w15 w16se w16cid w16 w16cex w16sdtdh wp14">
   <w:body>
     <w:p>
-      <w:proofErr w:type="spellStart"/>
-      <w:r>
-        <w:t>MapShaper</w:t>
-      </w:r>
-      <w:proofErr w:type="spellEnd"/>
-      <w:r>
-        <w:t xml:space="preserve"> tutorial</w:t>
+      <w:r>
+        <w:t>MapShaper tutorial</w:t>
       </w:r>
     </w:p>
     <w:p/>
@@ -29,10 +24,7 @@
       </w:r>
       <w:r>
         <w:br/>
-        <w:t>EXAMPLE:</w:t>
-      </w:r>
-      <w:r>
-        <w:t xml:space="preserve"> From here </w:t>
+        <w:t xml:space="preserve">EXAMPLE: From here </w:t>
       </w:r>
       <w:hyperlink r:id="rId5" w:history="1">
         <w:r>
@@ -76,15 +68,7 @@
         <w:t xml:space="preserve">Upload shapefiles – either </w:t>
       </w:r>
       <w:r>
-        <w:t xml:space="preserve">the entire Zip </w:t>
-      </w:r>
-      <w:proofErr w:type="gramStart"/>
-      <w:r>
-        <w:t>folder, or</w:t>
-      </w:r>
-      <w:proofErr w:type="gramEnd"/>
-      <w:r>
-        <w:t xml:space="preserve"> select and drag all the files.</w:t>
+        <w:t>the entire Zip folder, or select and drag all the files.</w:t>
       </w:r>
       <w:r>
         <w:br/>
@@ -138,15 +122,7 @@
         </w:numPr>
       </w:pPr>
       <w:r>
-        <w:t xml:space="preserve">Open the console in the top right of </w:t>
-      </w:r>
-      <w:proofErr w:type="spellStart"/>
-      <w:r>
-        <w:t>mapshaper</w:t>
-      </w:r>
-      <w:proofErr w:type="spellEnd"/>
-      <w:r>
-        <w:t xml:space="preserve">. For this next portion, you will need to navigate between the shapefile and your uploaded data. Switch between the two by selecting from the dropdown at the top. </w:t>
+        <w:t xml:space="preserve">Open the console in the top right of mapshaper. For this next portion, you will need to navigate between the shapefile and your uploaded data. Switch between the two by selecting from the dropdown at the top. </w:t>
       </w:r>
       <w:r>
         <w:br/>
@@ -175,15 +151,7 @@
         <w:t>-info</w:t>
       </w:r>
       <w:r>
-        <w:t xml:space="preserve"> in the console to view field names for both the shapefile and your data file. </w:t>
-      </w:r>
-      <w:proofErr w:type="gramStart"/>
-      <w:r>
-        <w:t>In order to</w:t>
-      </w:r>
-      <w:proofErr w:type="gramEnd"/>
-      <w:r>
-        <w:t xml:space="preserve"> join your data, you will need a common field called a key. </w:t>
+        <w:t xml:space="preserve"> in the console to view field names for both the shapefile and your data file. In order to join your data, you will need a common field called a key. </w:t>
       </w:r>
       <w:r>
         <w:br/>
@@ -232,47 +200,8 @@
       <w:r>
         <w:t xml:space="preserve"> </w:t>
       </w:r>
-      <w:proofErr w:type="gramStart"/>
-      <w:r>
-        <w:t>So</w:t>
-      </w:r>
-      <w:proofErr w:type="gramEnd"/>
-      <w:r>
-        <w:t xml:space="preserve"> we</w:t>
-      </w:r>
-      <w:r>
-        <w:t xml:space="preserve"> </w:t>
-      </w:r>
-      <w:proofErr w:type="spellStart"/>
-      <w:r>
-        <w:t>need</w:t>
-      </w:r>
-      <w:proofErr w:type="spellEnd"/>
-      <w:r>
-        <w:t xml:space="preserve"> th</w:t>
-      </w:r>
-      <w:r>
-        <w:t xml:space="preserve">e </w:t>
-      </w:r>
-      <w:proofErr w:type="spellStart"/>
-      <w:r>
-        <w:t>County_Boundaries</w:t>
-      </w:r>
-      <w:proofErr w:type="spellEnd"/>
-      <w:r>
-        <w:t xml:space="preserve"> field</w:t>
-      </w:r>
-      <w:r>
-        <w:t xml:space="preserve"> to </w:t>
-      </w:r>
-      <w:r>
-        <w:t>end up as</w:t>
-      </w:r>
-      <w:r>
-        <w:t xml:space="preserve"> a 5-digit FIPS code, and can generate it via </w:t>
-      </w:r>
-      <w:r>
-        <w:t>console commands.</w:t>
+      <w:r>
+        <w:t>So we need the County_Boundaries field to end up as a 5-digit FIPS code, and can generate it via console commands.</w:t>
       </w:r>
       <w:r>
         <w:br/>
@@ -291,26 +220,100 @@
         </w:rPr>
       </w:pPr>
       <w:r>
-        <w:t xml:space="preserve">Some light transformation can be done in </w:t>
-      </w:r>
-      <w:proofErr w:type="gramStart"/>
-      <w:r>
-        <w:t>console</w:t>
-      </w:r>
-      <w:proofErr w:type="gramEnd"/>
-      <w:r>
-        <w:t xml:space="preserve"> to create </w:t>
-      </w:r>
-      <w:r>
-        <w:t>a</w:t>
-      </w:r>
-      <w:r>
-        <w:t xml:space="preserve"> join key.</w:t>
-      </w:r>
-      <w:r>
+        <w:t xml:space="preserve">Some light transformation can be done in console to create a join key. </w:t>
+      </w:r>
+      <w:r>
+        <w:br/>
+      </w:r>
+      <w:r>
+        <w:br/>
+      </w:r>
+      <w:r>
+        <w:rPr>
+          <w:b/>
+          <w:bCs/>
+        </w:rPr>
         <w:t xml:space="preserve"> </w:t>
       </w:r>
       <w:r>
+        <w:rPr>
+          <w:b/>
+          <w:bCs/>
+        </w:rPr>
+        <w:tab/>
+      </w:r>
+      <w:r>
+        <w:rPr>
+          <w:b/>
+          <w:bCs/>
+        </w:rPr>
+        <w:t>each county_fip=String(COUNTY_FIP).padStart(3,"0")</w:t>
+      </w:r>
+      <w:r>
+        <w:rPr>
+          <w:b/>
+          <w:bCs/>
+        </w:rPr>
+        <w:br/>
+      </w:r>
+      <w:r>
+        <w:rPr>
+          <w:b/>
+          <w:bCs/>
+        </w:rPr>
+        <w:br/>
+      </w:r>
+      <w:r>
+        <w:t xml:space="preserve">The </w:t>
+      </w:r>
+      <w:r>
+        <w:rPr>
+          <w:b/>
+          <w:bCs/>
+        </w:rPr>
+        <w:t>each</w:t>
+      </w:r>
+      <w:r>
+        <w:t xml:space="preserve"> command creates a new field, </w:t>
+      </w:r>
+      <w:r>
+        <w:rPr>
+          <w:b/>
+          <w:bCs/>
+        </w:rPr>
+        <w:t>county_fip</w:t>
+      </w:r>
+      <w:r>
+        <w:t xml:space="preserve">, from the original COUNTY_FIP column. The </w:t>
+      </w:r>
+      <w:r>
+        <w:rPr>
+          <w:b/>
+          <w:bCs/>
+        </w:rPr>
+        <w:t>padStart</w:t>
+      </w:r>
+      <w:r>
+        <w:t xml:space="preserve"> command makes each string length 3 by adding the character in quotes – in this case </w:t>
+      </w:r>
+      <w:r>
+        <w:rPr>
+          <w:b/>
+          <w:bCs/>
+        </w:rPr>
+        <w:t>0</w:t>
+      </w:r>
+      <w:r>
+        <w:t xml:space="preserve"> – to the front if it is not length 3.</w:t>
+      </w:r>
+      <w:r>
+        <w:br/>
+      </w:r>
+      <w:r>
+        <w:br/>
+        <w:t>Next we run:</w:t>
+      </w:r>
+      <w:r>
         <w:br/>
       </w:r>
       <w:r>
@@ -335,181 +338,14 @@
           <w:b/>
           <w:bCs/>
         </w:rPr>
-        <w:t xml:space="preserve">each </w:t>
-      </w:r>
-      <w:proofErr w:type="spellStart"/>
-      <w:r>
-        <w:rPr>
-          <w:b/>
-          <w:bCs/>
-        </w:rPr>
-        <w:t>county_fip</w:t>
-      </w:r>
-      <w:proofErr w:type="spellEnd"/>
-      <w:r>
-        <w:rPr>
-          <w:b/>
-          <w:bCs/>
-        </w:rPr>
-        <w:t>=</w:t>
-      </w:r>
-      <w:proofErr w:type="gramStart"/>
-      <w:r>
-        <w:rPr>
-          <w:b/>
-          <w:bCs/>
-        </w:rPr>
-        <w:t>String(</w:t>
-      </w:r>
-      <w:proofErr w:type="gramEnd"/>
-      <w:r>
-        <w:rPr>
-          <w:b/>
-          <w:bCs/>
-        </w:rPr>
-        <w:t>COUNTY_FIP).</w:t>
-      </w:r>
-      <w:proofErr w:type="spellStart"/>
-      <w:r>
-        <w:rPr>
-          <w:b/>
-          <w:bCs/>
-        </w:rPr>
-        <w:t>padStart</w:t>
-      </w:r>
-      <w:proofErr w:type="spellEnd"/>
-      <w:r>
-        <w:rPr>
-          <w:b/>
-          <w:bCs/>
-        </w:rPr>
-        <w:t>(3,"0")</w:t>
-      </w:r>
-      <w:r>
-        <w:rPr>
-          <w:b/>
-          <w:bCs/>
-        </w:rPr>
-        <w:br/>
-      </w:r>
-      <w:r>
-        <w:rPr>
-          <w:b/>
-          <w:bCs/>
-        </w:rPr>
-        <w:br/>
-      </w:r>
-      <w:r>
-        <w:t xml:space="preserve">The </w:t>
-      </w:r>
-      <w:r>
-        <w:rPr>
-          <w:b/>
-          <w:bCs/>
-        </w:rPr>
-        <w:t>each</w:t>
-      </w:r>
-      <w:r>
-        <w:t xml:space="preserve"> command creates a new field, </w:t>
-      </w:r>
-      <w:proofErr w:type="spellStart"/>
-      <w:r>
-        <w:rPr>
-          <w:b/>
-          <w:bCs/>
-        </w:rPr>
-        <w:t>county_fip</w:t>
-      </w:r>
-      <w:proofErr w:type="spellEnd"/>
-      <w:r>
-        <w:t xml:space="preserve">, from the original COUNTY_FIP column. The </w:t>
-      </w:r>
-      <w:proofErr w:type="spellStart"/>
-      <w:r>
-        <w:rPr>
-          <w:b/>
-          <w:bCs/>
-        </w:rPr>
-        <w:t>padStart</w:t>
-      </w:r>
-      <w:proofErr w:type="spellEnd"/>
-      <w:r>
-        <w:t xml:space="preserve"> command makes each string length 3 by adding the character in quotes – in this case </w:t>
-      </w:r>
-      <w:r>
-        <w:rPr>
-          <w:b/>
-          <w:bCs/>
-        </w:rPr>
-        <w:t>0</w:t>
-      </w:r>
-      <w:r>
-        <w:t xml:space="preserve"> – to the front if it is not length 3.</w:t>
-      </w:r>
-      <w:r>
-        <w:br/>
-      </w:r>
-      <w:r>
-        <w:br/>
-        <w:t>Next we run:</w:t>
-      </w:r>
-      <w:r>
-        <w:br/>
-      </w:r>
-      <w:r>
-        <w:br/>
-      </w:r>
-      <w:r>
-        <w:rPr>
-          <w:b/>
-          <w:bCs/>
-        </w:rPr>
-        <w:t xml:space="preserve"> </w:t>
-      </w:r>
-      <w:r>
-        <w:rPr>
-          <w:b/>
-          <w:bCs/>
-        </w:rPr>
-        <w:tab/>
-      </w:r>
-      <w:r>
-        <w:rPr>
-          <w:b/>
-          <w:bCs/>
-        </w:rPr>
-        <w:t>each GEOID="55"+String(</w:t>
-      </w:r>
-      <w:proofErr w:type="spellStart"/>
-      <w:r>
-        <w:rPr>
-          <w:b/>
-          <w:bCs/>
-        </w:rPr>
-        <w:t>county_fip</w:t>
-      </w:r>
-      <w:proofErr w:type="spellEnd"/>
-      <w:r>
-        <w:rPr>
-          <w:b/>
-          <w:bCs/>
-        </w:rPr>
-        <w:t>)</w:t>
-      </w:r>
-      <w:r>
-        <w:br/>
-      </w:r>
-      <w:r>
-        <w:br/>
-        <w:t xml:space="preserve">We create another new field from our previously generated </w:t>
-      </w:r>
-      <w:proofErr w:type="spellStart"/>
-      <w:r>
-        <w:t>county_fip</w:t>
-      </w:r>
-      <w:proofErr w:type="spellEnd"/>
-      <w:r>
-        <w:t xml:space="preserve"> field. This time we add </w:t>
+        <w:t>each GEOID="55"+String(county_fip)</w:t>
+      </w:r>
+      <w:r>
+        <w:br/>
+      </w:r>
+      <w:r>
+        <w:br/>
+        <w:t xml:space="preserve">We create another new field from our previously generated county_fip field. This time we add </w:t>
       </w:r>
       <w:r>
         <w:lastRenderedPageBreak/>
@@ -552,39 +388,7 @@
           <w:bCs/>
         </w:rPr>
         <w:tab/>
-        <w:t xml:space="preserve">each </w:t>
-      </w:r>
-      <w:proofErr w:type="spellStart"/>
-      <w:r>
-        <w:rPr>
-          <w:b/>
-          <w:bCs/>
-        </w:rPr>
-        <w:t>fips</w:t>
-      </w:r>
-      <w:proofErr w:type="spellEnd"/>
-      <w:r>
-        <w:rPr>
-          <w:b/>
-          <w:bCs/>
-        </w:rPr>
-        <w:t>=</w:t>
-      </w:r>
-      <w:proofErr w:type="gramStart"/>
-      <w:r>
-        <w:rPr>
-          <w:b/>
-          <w:bCs/>
-        </w:rPr>
-        <w:t>String(</w:t>
-      </w:r>
-      <w:proofErr w:type="gramEnd"/>
-      <w:r>
-        <w:rPr>
-          <w:b/>
-          <w:bCs/>
-        </w:rPr>
-        <w:t>FIPS)</w:t>
+        <w:t>each fips=String(FIPS)</w:t>
       </w:r>
     </w:p>
     <w:p>
@@ -626,23 +430,7 @@
           <w:b/>
           <w:bCs/>
         </w:rPr>
-        <w:t>join [datafile] keys=[Key1</w:t>
-      </w:r>
-      <w:proofErr w:type="gramStart"/>
-      <w:r>
-        <w:rPr>
-          <w:b/>
-          <w:bCs/>
-        </w:rPr>
-        <w:t>],[</w:t>
-      </w:r>
-      <w:proofErr w:type="gramEnd"/>
-      <w:r>
-        <w:rPr>
-          <w:b/>
-          <w:bCs/>
-        </w:rPr>
-        <w:t>Key2]</w:t>
+        <w:t>join [datafile] keys=[Key1],[Key2]</w:t>
       </w:r>
       <w:r>
         <w:rPr>
@@ -676,17 +464,8 @@
           <w:b/>
           <w:bCs/>
         </w:rPr>
-        <w:t>join 2021_04_06-spring_election_agg keys=</w:t>
-      </w:r>
-      <w:proofErr w:type="spellStart"/>
-      <w:r>
-        <w:rPr>
-          <w:b/>
-          <w:bCs/>
-        </w:rPr>
-        <w:t>GEOID,fips</w:t>
-      </w:r>
-      <w:proofErr w:type="spellEnd"/>
+        <w:t>join 2021_04_06-spring_election_agg keys=GEOID,fips</w:t>
+      </w:r>
       <w:r>
         <w:rPr>
           <w:b/>
@@ -730,13 +509,8 @@
           <w:bCs/>
         </w:rPr>
       </w:pPr>
-      <w:proofErr w:type="spellStart"/>
-      <w:r>
-        <w:t>Chloropleth</w:t>
-      </w:r>
-      <w:proofErr w:type="spellEnd"/>
-      <w:r>
-        <w:t xml:space="preserve"> maps can be generated using the </w:t>
+      <w:r>
+        <w:t xml:space="preserve">Chloropleth maps can be generated using the </w:t>
       </w:r>
       <w:r>
         <w:rPr>
@@ -786,15 +560,7 @@
         <w:t>colors</w:t>
       </w:r>
       <w:r>
-        <w:t xml:space="preserve"> can specify a color scheme (such as reds, blues, greens, </w:t>
-      </w:r>
-      <w:proofErr w:type="spellStart"/>
-      <w:r>
-        <w:t>etc</w:t>
-      </w:r>
-      <w:proofErr w:type="spellEnd"/>
-      <w:r>
-        <w:t>)</w:t>
+        <w:t xml:space="preserve"> can specify a color scheme (such as reds, blues, greens, etc)</w:t>
       </w:r>
       <w:r>
         <w:br/>
@@ -830,23 +596,7 @@
         <w:t>breaks</w:t>
       </w:r>
       <w:r>
-        <w:t xml:space="preserve"> can be used to specify how to split the classes (</w:t>
-      </w:r>
-      <w:proofErr w:type="spellStart"/>
-      <w:r>
-        <w:t>eg</w:t>
-      </w:r>
-      <w:proofErr w:type="spellEnd"/>
-      <w:r>
-        <w:t xml:space="preserve">, between 10-20 gets one color, between 20-30 the next, </w:t>
-      </w:r>
-      <w:proofErr w:type="spellStart"/>
-      <w:r>
-        <w:t>etc</w:t>
-      </w:r>
-      <w:proofErr w:type="spellEnd"/>
-      <w:r>
-        <w:t xml:space="preserve">). Always input </w:t>
+        <w:t xml:space="preserve"> can be used to specify how to split the classes (eg, between 10-20 gets one color, between 20-30 the next, etc). Always input </w:t>
       </w:r>
       <w:r>
         <w:rPr>
@@ -876,6 +626,26 @@
         <w:t xml:space="preserve"> can be used to determine what kind of key you want.</w:t>
       </w:r>
       <w:r>
+        <w:t xml:space="preserve"> (</w:t>
+      </w:r>
+      <w:r>
+        <w:rPr>
+          <w:b/>
+          <w:bCs/>
+        </w:rPr>
+        <w:t>simple</w:t>
+      </w:r>
+      <w:r>
+        <w:t xml:space="preserve"> or </w:t>
+      </w:r>
+      <w:r>
+        <w:rPr>
+          <w:b/>
+          <w:bCs/>
+        </w:rPr>
+        <w:t>dataviz</w:t>
+      </w:r>
+      <w:r>
         <w:br/>
       </w:r>
       <w:r>
@@ -902,53 +672,12 @@
       <w:r>
         <w:t>[</w:t>
       </w:r>
-      <w:proofErr w:type="spellStart"/>
-      <w:r>
-        <w:rPr>
-          <w:b/>
-          <w:bCs/>
-        </w:rPr>
-        <w:t>your_field</w:t>
-      </w:r>
-      <w:proofErr w:type="spellEnd"/>
-      <w:r>
-        <w:rPr>
-          <w:b/>
-          <w:bCs/>
-        </w:rPr>
-        <w:t>] colors=[</w:t>
-      </w:r>
-      <w:proofErr w:type="spellStart"/>
-      <w:r>
-        <w:rPr>
-          <w:b/>
-          <w:bCs/>
-        </w:rPr>
-        <w:t>your_colors</w:t>
-      </w:r>
-      <w:proofErr w:type="spellEnd"/>
-      <w:r>
-        <w:rPr>
-          <w:b/>
-          <w:bCs/>
-        </w:rPr>
-        <w:t>] classes</w:t>
-      </w:r>
-      <w:proofErr w:type="gramStart"/>
-      <w:r>
-        <w:rPr>
-          <w:b/>
-          <w:bCs/>
-        </w:rPr>
-        <w:t>=[</w:t>
-      </w:r>
-      <w:proofErr w:type="gramEnd"/>
-      <w:r>
-        <w:rPr>
-          <w:b/>
-          <w:bCs/>
-        </w:rPr>
-        <w:t># classes] breaks = [break intervals]</w:t>
+      <w:r>
+        <w:rPr>
+          <w:b/>
+          <w:bCs/>
+        </w:rPr>
+        <w:t>your_field] colors=[your_colors] classes=[# classes] breaks = [break intervals]</w:t>
       </w:r>
     </w:p>
     <w:p>
@@ -986,23 +715,7 @@
           <w:b/>
           <w:bCs/>
         </w:rPr>
-        <w:t>classify absentee_%_</w:t>
-      </w:r>
-      <w:proofErr w:type="spellStart"/>
-      <w:r>
-        <w:rPr>
-          <w:b/>
-          <w:bCs/>
-        </w:rPr>
-        <w:t>of_voters</w:t>
-      </w:r>
-      <w:proofErr w:type="spellEnd"/>
-      <w:r>
-        <w:rPr>
-          <w:b/>
-          <w:bCs/>
-        </w:rPr>
-        <w:t xml:space="preserve"> colors=greens classes=5</w:t>
+        <w:t>classify absentee_%_of_voters colors=greens classes=5</w:t>
       </w:r>
       <w:r>
         <w:rPr>
@@ -1016,19 +729,18 @@
           <w:b/>
           <w:bCs/>
         </w:rPr>
-        <w:br/>
-      </w:r>
-      <w:r>
-        <w:br/>
-        <w:t xml:space="preserve">will allow the breaks to be </w:t>
-      </w:r>
-      <w:proofErr w:type="gramStart"/>
-      <w:r>
-        <w:t>auto-generated</w:t>
-      </w:r>
-      <w:proofErr w:type="gramEnd"/>
-      <w:r>
-        <w:t>, or you might manually specify with:</w:t>
+        <w:t>key-style=simple</w:t>
+      </w:r>
+      <w:r>
+        <w:rPr>
+          <w:b/>
+          <w:bCs/>
+        </w:rPr>
+        <w:br/>
+      </w:r>
+      <w:r>
+        <w:br/>
+        <w:t>will allow the breaks to be auto-generated, or you might manually specify with:</w:t>
       </w:r>
       <w:r>
         <w:br/>
@@ -1045,23 +757,7 @@
           <w:b/>
           <w:bCs/>
         </w:rPr>
-        <w:t>classify absentee_%_</w:t>
-      </w:r>
-      <w:proofErr w:type="spellStart"/>
-      <w:r>
-        <w:rPr>
-          <w:b/>
-          <w:bCs/>
-        </w:rPr>
-        <w:t>of_voters</w:t>
-      </w:r>
-      <w:proofErr w:type="spellEnd"/>
-      <w:r>
-        <w:rPr>
-          <w:b/>
-          <w:bCs/>
-        </w:rPr>
-        <w:t xml:space="preserve"> colors=greens classes=5</w:t>
+        <w:t>classify absentee_%_of_voters colors=greens classes=5</w:t>
       </w:r>
       <w:r>
         <w:rPr>
@@ -1069,6 +765,29 @@
           <w:bCs/>
         </w:rPr>
         <w:t xml:space="preserve"> breaks=0.15,0.20,0.25,0.30</w:t>
+      </w:r>
+      <w:r>
+        <w:rPr>
+          <w:b/>
+          <w:bCs/>
+        </w:rPr>
+        <w:br/>
+        <w:t xml:space="preserve"> </w:t>
+      </w:r>
+      <w:r>
+        <w:rPr>
+          <w:b/>
+          <w:bCs/>
+        </w:rPr>
+        <w:tab/>
+        <w:t>key-style=</w:t>
+      </w:r>
+      <w:r>
+        <w:rPr>
+          <w:b/>
+          <w:bCs/>
+        </w:rPr>
+        <w:t>simple</w:t>
       </w:r>
     </w:p>
     <w:p>
@@ -1085,15 +804,7 @@
         </w:numPr>
       </w:pPr>
       <w:r>
-        <w:t xml:space="preserve">The county lines have gone! These can be added back in. Simply re-upload the entire shapefiles again. The </w:t>
-      </w:r>
-      <w:proofErr w:type="spellStart"/>
-      <w:r>
-        <w:t>chloropleth</w:t>
-      </w:r>
-      <w:proofErr w:type="spellEnd"/>
-      <w:r>
-        <w:t xml:space="preserve"> map will vanish – but it isn’t gone. Go to the dropdown and click the eye icon next to the original dataset. It should now overlay!</w:t>
+        <w:t>The county lines have gone! These can be added back in. Simply re-upload the entire shapefiles again. The chloropleth map will vanish – but it isn’t gone. Go to the dropdown and click the eye icon next to the original dataset. It should now overlay!</w:t>
       </w:r>
     </w:p>
     <w:sectPr>
@@ -1328,6 +1039,7 @@
     <w:lsdException w:name="HTML Sample" w:semiHidden="1" w:unhideWhenUsed="1"/>
     <w:lsdException w:name="HTML Typewriter" w:semiHidden="1" w:unhideWhenUsed="1"/>
     <w:lsdException w:name="HTML Variable" w:semiHidden="1" w:unhideWhenUsed="1"/>
+    <w:lsdException w:name="Normal Table" w:semiHidden="1" w:unhideWhenUsed="1"/>
     <w:lsdException w:name="annotation subject" w:semiHidden="1" w:unhideWhenUsed="1"/>
     <w:lsdException w:name="No List" w:semiHidden="1" w:unhideWhenUsed="1"/>
     <w:lsdException w:name="Outline List 1" w:semiHidden="1" w:unhideWhenUsed="1"/>
@@ -1374,8 +1086,10 @@
     <w:lsdException w:name="Table Subtle 2" w:semiHidden="1" w:unhideWhenUsed="1"/>
     <w:lsdException w:name="Table Web 1" w:semiHidden="1" w:unhideWhenUsed="1"/>
     <w:lsdException w:name="Table Web 2" w:semiHidden="1" w:unhideWhenUsed="1"/>
+    <w:lsdException w:name="Table Web 3" w:semiHidden="1" w:unhideWhenUsed="1"/>
     <w:lsdException w:name="Balloon Text" w:semiHidden="1" w:unhideWhenUsed="1"/>
     <w:lsdException w:name="Table Grid" w:uiPriority="39"/>
+    <w:lsdException w:name="Table Theme" w:semiHidden="1" w:unhideWhenUsed="1"/>
     <w:lsdException w:name="Placeholder Text" w:semiHidden="1"/>
     <w:lsdException w:name="No Spacing" w:uiPriority="1" w:qFormat="1"/>
     <w:lsdException w:name="Light Shading" w:uiPriority="60"/>
@@ -1604,6 +1318,7 @@
   <w:style w:type="character" w:default="1" w:styleId="DefaultParagraphFont">
     <w:name w:val="Default Paragraph Font"/>
     <w:uiPriority w:val="1"/>
+    <w:semiHidden/>
     <w:unhideWhenUsed/>
   </w:style>
   <w:style w:type="table" w:default="1" w:styleId="TableNormal">
